--- a/Report.docx
+++ b/Report.docx
@@ -543,7 +543,7 @@
           <w:szCs w:val="36"/>
           <w14:ligatures w14:val="none"/>
         </w:rPr>
-        <w:t>2</w:t>
+        <w:t>3</w:t>
       </w:r>
     </w:p>
     <w:tbl>
